--- a/Desktop/check/ayush.docx
+++ b/Desktop/check/ayush.docx
@@ -33,9 +33,6 @@
         </w:rPr>
         <w:t xml:space="preserve"> </w:t>
       </w:r>
-      <w:r>
-        <w:t>ANALYSIS</w:t>
-      </w:r>
     </w:p>
     <w:p>
       <w:pPr>
@@ -190,15 +187,7 @@
         <w:t xml:space="preserve"> </w:t>
       </w:r>
       <w:r>
-        <w:t xml:space="preserve">morality, </w:t>
-      </w:r>
-      <w:proofErr w:type="gramStart"/>
-      <w:r>
-        <w:t>it is clear that law</w:t>
-      </w:r>
-      <w:proofErr w:type="gramEnd"/>
-      <w:r>
-        <w:t xml:space="preserve"> and morality are relevant at different levels of </w:t>
+        <w:t xml:space="preserve">morality, it is clear that law and morality are relevant at different levels of </w:t>
       </w:r>
       <w:proofErr w:type="spellStart"/>
       <w:r>
@@ -368,10 +357,7 @@
         <w:t xml:space="preserve"> </w:t>
       </w:r>
       <w:r>
-        <w:t>that whether the legislation is founded on moral</w:t>
-      </w:r>
-      <w:r>
-        <w:t>ity or not, it achieves the maximum process for</w:t>
+        <w:t>that whether the legislation is founded on morality or not, it achieves the maximum process for</w:t>
       </w:r>
       <w:r>
         <w:rPr>
@@ -984,10 +970,7 @@
         <w:jc w:val="both"/>
       </w:pPr>
       <w:r>
-        <w:t>According to sociological jurisprudence, the law must evolve to meet the needs of society</w:t>
-      </w:r>
-      <w:r>
-        <w:t>. Many</w:t>
+        <w:t>According to sociological jurisprudence, the law must evolve to meet the needs of society. Many</w:t>
       </w:r>
       <w:r>
         <w:rPr>
@@ -1307,21 +1290,7 @@
         <w:rPr>
           <w:sz w:val="24"/>
         </w:rPr>
-        <w:t xml:space="preserve">Sometimes it </w:t>
-      </w:r>
-      <w:proofErr w:type="gramStart"/>
-      <w:r>
-        <w:rPr>
-          <w:sz w:val="24"/>
-        </w:rPr>
-        <w:t>has to</w:t>
-      </w:r>
-      <w:proofErr w:type="gramEnd"/>
-      <w:r>
-        <w:rPr>
-          <w:sz w:val="24"/>
-        </w:rPr>
-        <w:t xml:space="preserve"> be ignored if it is an impediment to progressive law in the analysis of moral</w:t>
+        <w:t>Sometimes it has to be ignored if it is an impediment to progressive law in the analysis of moral</w:t>
       </w:r>
       <w:r>
         <w:rPr>
@@ -1356,14 +1325,12 @@
         </w:rPr>
         <w:t xml:space="preserve"> </w:t>
       </w:r>
-      <w:proofErr w:type="gramStart"/>
       <w:r>
         <w:rPr>
           <w:sz w:val="24"/>
         </w:rPr>
         <w:t>example</w:t>
       </w:r>
-      <w:proofErr w:type="gramEnd"/>
       <w:r>
         <w:rPr>
           <w:spacing w:val="-3"/>
@@ -1911,7 +1878,6 @@
         </w:rPr>
         <w:t xml:space="preserve"> </w:t>
       </w:r>
-      <w:proofErr w:type="gramStart"/>
       <w:r>
         <w:t>it</w:t>
       </w:r>
@@ -1951,7 +1917,6 @@
       <w:r>
         <w:t>the</w:t>
       </w:r>
-      <w:proofErr w:type="gramEnd"/>
       <w:r>
         <w:rPr>
           <w:spacing w:val="-4"/>
@@ -2040,18 +2005,7 @@
         <w:t xml:space="preserve"> </w:t>
       </w:r>
       <w:r>
-        <w:t xml:space="preserve">when separated by law and justice." Consequently, </w:t>
-      </w:r>
-      <w:proofErr w:type="gramStart"/>
-      <w:r>
-        <w:t>whether or</w:t>
-      </w:r>
-      <w:r>
-        <w:t xml:space="preserve"> not</w:t>
-      </w:r>
-      <w:proofErr w:type="gramEnd"/>
-      <w:r>
-        <w:t xml:space="preserve"> it applies to morals, the rule</w:t>
+        <w:t>when separated by law and justice." Consequently, whether or not it applies to morals, the rule</w:t>
       </w:r>
       <w:r>
         <w:rPr>
